--- a/Caritas-Word/好人难做.docx
+++ b/Caritas-Word/好人难做.docx
@@ -1,377 +1,562 @@
 
 <file path=word/document.xml><?xml version="1.0" encoding="utf-8"?>
-<w:document xmlns:wpc="http://schemas.microsoft.com/office/word/2010/wordprocessingCanvas" xmlns:cx="http://schemas.microsoft.com/office/drawing/2014/chartex" xmlns:cx1="http://schemas.microsoft.com/office/drawing/2015/9/8/chartex" xmlns:cx2="http://schemas.microsoft.com/office/drawing/2015/10/21/chartex" xmlns:cx3="http://schemas.microsoft.com/office/drawing/2016/5/9/chartex" xmlns:cx4="http://schemas.microsoft.com/office/drawing/2016/5/10/chartex" xmlns:cx5="http://schemas.microsoft.com/office/drawing/2016/5/11/chartex" xmlns:cx6="http://schemas.microsoft.com/office/drawing/2016/5/12/chartex" xmlns:cx7="http://schemas.microsoft.com/office/drawing/2016/5/13/chartex" xmlns:cx8="http://schemas.microsoft.com/office/drawing/2016/5/14/chartex" xmlns:mc="http://schemas.openxmlformats.org/markup-compatibility/2006" xmlns:aink="http://schemas.microsoft.com/office/drawing/2016/ink" xmlns:am3d="http://schemas.microsoft.com/office/drawing/2017/model3d" xmlns:o="urn:schemas-microsoft-com:office:office" xmlns:oel="http://schemas.microsoft.com/office/2019/extlst" xmlns:r="http://schemas.openxmlformats.org/officeDocument/2006/relationships" xmlns:m="http://schemas.openxmlformats.org/officeDocument/2006/math" xmlns:v="urn:schemas-microsoft-com:vml" xmlns:wp14="http://schemas.microsoft.com/office/word/2010/wordprocessingDrawing" xmlns:wp="http://schemas.openxmlformats.org/drawingml/2006/wordprocessingDrawing" xmlns:w10="urn:schemas-microsoft-com:office:word" xmlns:w="http://schemas.openxmlformats.org/wordprocessingml/2006/main" xmlns:w14="http://schemas.microsoft.com/office/word/2010/wordml" xmlns:w15="http://schemas.microsoft.com/office/word/2012/wordml" xmlns:w16cex="http://schemas.microsoft.com/office/word/2018/wordml/cex" xmlns:w16cid="http://schemas.microsoft.com/office/word/2016/wordml/cid" xmlns:w16="http://schemas.microsoft.com/office/word/2018/wordml" xmlns:w16du="http://schemas.microsoft.com/office/word/2023/wordml/word16du" xmlns:w16sdtdh="http://schemas.microsoft.com/office/word/2020/wordml/sdtdatahash" xmlns:w16se="http://schemas.microsoft.com/office/word/2015/wordml/symex" xmlns:wpg="http://schemas.microsoft.com/office/word/2010/wordprocessingGroup" xmlns:wpi="http://schemas.microsoft.com/office/word/2010/wordprocessingInk" xmlns:wne="http://schemas.microsoft.com/office/word/2006/wordml" xmlns:wps="http://schemas.microsoft.com/office/word/2010/wordprocessingShape" mc:Ignorable="w14 w15 w16se w16cid w16 w16cex w16sdtdh wp14">
+<w:document xmlns:wpc="http://schemas.microsoft.com/office/word/2010/wordprocessingCanvas" xmlns:cx="http://schemas.microsoft.com/office/drawing/2014/chartex" xmlns:cx1="http://schemas.microsoft.com/office/drawing/2015/9/8/chartex" xmlns:cx2="http://schemas.microsoft.com/office/drawing/2015/10/21/chartex" xmlns:cx3="http://schemas.microsoft.com/office/drawing/2016/5/9/chartex" xmlns:cx4="http://schemas.microsoft.com/office/drawing/2016/5/10/chartex" xmlns:cx5="http://schemas.microsoft.com/office/drawing/2016/5/11/chartex" xmlns:cx6="http://schemas.microsoft.com/office/drawing/2016/5/12/chartex" xmlns:cx7="http://schemas.microsoft.com/office/drawing/2016/5/13/chartex" xmlns:cx8="http://schemas.microsoft.com/office/drawing/2016/5/14/chartex" xmlns:mc="http://schemas.openxmlformats.org/markup-compatibility/2006" xmlns:aink="http://schemas.microsoft.com/office/drawing/2016/ink" xmlns:am3d="http://schemas.microsoft.com/office/drawing/2017/model3d" xmlns:o="urn:schemas-microsoft-com:office:office" xmlns:oel="http://schemas.microsoft.com/office/2019/extlst" xmlns:r="http://schemas.openxmlformats.org/officeDocument/2006/relationships" xmlns:m="http://schemas.openxmlformats.org/officeDocument/2006/math" xmlns:v="urn:schemas-microsoft-com:vml" xmlns:wp14="http://schemas.microsoft.com/office/word/2010/wordprocessingDrawing" xmlns:wp="http://schemas.openxmlformats.org/drawingml/2006/wordprocessingDrawing" xmlns:w10="urn:schemas-microsoft-com:office:word" xmlns:w="http://schemas.openxmlformats.org/wordprocessingml/2006/main" xmlns:w14="http://schemas.microsoft.com/office/word/2010/wordml" xmlns:w15="http://schemas.microsoft.com/office/word/2012/wordml" xmlns:w16cex="http://schemas.microsoft.com/office/word/2018/wordml/cex" xmlns:w16cid="http://schemas.microsoft.com/office/word/2016/wordml/cid" xmlns:w16="http://schemas.microsoft.com/office/word/2018/wordml" xmlns:w16sdtdh="http://schemas.microsoft.com/office/word/2020/wordml/sdtdatahash" xmlns:w16se="http://schemas.microsoft.com/office/word/2015/wordml/symex" xmlns:wpg="http://schemas.microsoft.com/office/word/2010/wordprocessingGroup" xmlns:wpi="http://schemas.microsoft.com/office/word/2010/wordprocessingInk" xmlns:wne="http://schemas.microsoft.com/office/word/2006/wordml" xmlns:wps="http://schemas.microsoft.com/office/word/2010/wordprocessingShape" mc:Ignorable="w14 w15 w16se w16cid w16 w16cex w16sdtdh wp14">
   <w:body>
     <w:p>
       <w:pPr>
-        <w:spacing w:before="65" w:after="65"/>
-      </w:pPr>
-      <w:r>
-        <w:rPr>
-          <w:rFonts w:hint="eastAsia"/>
+        <w:spacing w:beforeLines="35" w:before="114" w:afterLines="35" w:after="114" w:line="320" w:lineRule="exact"/>
+        <w:rPr>
+          <w:sz w:val="23"/>
+          <w:szCs w:val="23"/>
+        </w:rPr>
+      </w:pPr>
+      <w:r>
+        <w:rPr>
+          <w:rFonts w:hint="eastAsia"/>
+          <w:sz w:val="23"/>
+          <w:szCs w:val="23"/>
         </w:rPr>
         <w:t>#</w:t>
       </w:r>
-      <w:r>
-        <w:rPr>
-          <w:rFonts w:hint="eastAsia"/>
+      <w:bookmarkStart w:id="0" w:name="OLE_LINK1"/>
+      <w:r>
+        <w:rPr>
+          <w:rFonts w:hint="eastAsia"/>
+          <w:sz w:val="23"/>
+          <w:szCs w:val="23"/>
         </w:rPr>
         <w:t>好人难做</w:t>
       </w:r>
-      <w:r>
-        <w:rPr>
-          <w:rFonts w:hint="eastAsia"/>
+      <w:bookmarkEnd w:id="0"/>
+      <w:r>
+        <w:rPr>
+          <w:rFonts w:hint="eastAsia"/>
+          <w:sz w:val="23"/>
+          <w:szCs w:val="23"/>
         </w:rPr>
         <w:t>#</w:t>
       </w:r>
     </w:p>
     <w:p>
       <w:pPr>
-        <w:spacing w:before="65" w:after="65"/>
-      </w:pPr>
-    </w:p>
-    <w:p>
-      <w:pPr>
-        <w:spacing w:before="65" w:after="65"/>
+        <w:spacing w:beforeLines="35" w:before="114" w:afterLines="35" w:after="114" w:line="320" w:lineRule="exact"/>
+        <w:rPr>
+          <w:sz w:val="23"/>
+          <w:szCs w:val="23"/>
+        </w:rPr>
+      </w:pPr>
+    </w:p>
+    <w:p>
+      <w:pPr>
+        <w:spacing w:beforeLines="35" w:before="114" w:afterLines="35" w:after="114" w:line="320" w:lineRule="exact"/>
         <w:jc w:val="center"/>
-      </w:pPr>
-      <w:r>
-        <w:rPr>
-          <w:rFonts w:hint="eastAsia"/>
+        <w:rPr>
+          <w:sz w:val="23"/>
+          <w:szCs w:val="23"/>
+        </w:rPr>
+      </w:pPr>
+      <w:r>
+        <w:rPr>
+          <w:rFonts w:hint="eastAsia"/>
+          <w:sz w:val="23"/>
+          <w:szCs w:val="23"/>
         </w:rPr>
         <w:t>问题：</w:t>
       </w:r>
       <w:r>
         <w:rPr>
           <w:rFonts w:hint="eastAsia"/>
+          <w:sz w:val="23"/>
+          <w:szCs w:val="23"/>
         </w:rPr>
         <w:t>为什么正直，实诚，人品好的人，大多数混得比较差？</w:t>
       </w:r>
     </w:p>
     <w:p>
       <w:pPr>
-        <w:spacing w:before="65" w:after="65"/>
-      </w:pPr>
-    </w:p>
-    <w:p>
-      <w:pPr>
-        <w:spacing w:before="65" w:after="65"/>
-        <w:ind w:firstLine="420"/>
-      </w:pPr>
-      <w:r>
-        <w:rPr>
-          <w:rFonts w:hint="eastAsia"/>
+        <w:spacing w:beforeLines="35" w:before="114" w:afterLines="35" w:after="114" w:line="320" w:lineRule="exact"/>
+        <w:rPr>
+          <w:sz w:val="23"/>
+          <w:szCs w:val="23"/>
+        </w:rPr>
+      </w:pPr>
+    </w:p>
+    <w:p>
+      <w:pPr>
+        <w:spacing w:beforeLines="35" w:before="114" w:afterLines="35" w:after="114" w:line="320" w:lineRule="exact"/>
+        <w:ind w:firstLine="420"/>
+        <w:rPr>
+          <w:sz w:val="23"/>
+          <w:szCs w:val="23"/>
+        </w:rPr>
+      </w:pPr>
+      <w:r>
+        <w:rPr>
+          <w:rFonts w:hint="eastAsia"/>
+          <w:sz w:val="23"/>
+          <w:szCs w:val="23"/>
         </w:rPr>
         <w:t>“正直、实诚、人品好的人”，是一种很神秘的存在。</w:t>
       </w:r>
     </w:p>
     <w:p>
       <w:pPr>
-        <w:spacing w:before="65" w:after="65"/>
-        <w:ind w:firstLine="420"/>
+        <w:spacing w:beforeLines="35" w:before="114" w:afterLines="35" w:after="114" w:line="320" w:lineRule="exact"/>
+        <w:ind w:firstLine="420"/>
+        <w:rPr>
+          <w:sz w:val="23"/>
+          <w:szCs w:val="23"/>
+        </w:rPr>
       </w:pPr>
       <w:r>
         <w:rPr>
           <w:rFonts w:eastAsia="点字青花楷" w:hint="eastAsia"/>
+          <w:sz w:val="23"/>
+          <w:szCs w:val="23"/>
         </w:rPr>
         <w:t>ta</w:t>
       </w:r>
       <w:r>
         <w:rPr>
           <w:rFonts w:eastAsia="点字青花楷" w:hint="eastAsia"/>
+          <w:sz w:val="23"/>
+          <w:szCs w:val="23"/>
         </w:rPr>
         <w:t>们大部分反而不会得到这三个评价。</w:t>
       </w:r>
     </w:p>
     <w:p>
       <w:pPr>
-        <w:spacing w:before="65" w:after="65"/>
-        <w:ind w:firstLine="420"/>
-      </w:pPr>
-      <w:r>
-        <w:rPr>
-          <w:rFonts w:hint="eastAsia"/>
+        <w:spacing w:beforeLines="35" w:before="114" w:afterLines="35" w:after="114" w:line="320" w:lineRule="exact"/>
+        <w:ind w:firstLine="420"/>
+        <w:rPr>
+          <w:sz w:val="23"/>
+          <w:szCs w:val="23"/>
+        </w:rPr>
+      </w:pPr>
+      <w:r>
+        <w:rPr>
+          <w:rFonts w:hint="eastAsia"/>
+          <w:sz w:val="23"/>
+          <w:szCs w:val="23"/>
         </w:rPr>
         <w:t>举个例子——正直，往往意味着面对某些自己价值观不认可的要求，坚决不予服从。譬如某人犯规了求放过，各种理由都摆出来了，不同意这些算可以接受的不执行的理由，这当然是正直。但是其执行的净结果是啥呢？</w:t>
       </w:r>
     </w:p>
     <w:p>
       <w:pPr>
-        <w:spacing w:before="65" w:after="65"/>
-        <w:ind w:firstLine="420"/>
-      </w:pPr>
-      <w:r>
-        <w:rPr>
-          <w:rFonts w:hint="eastAsia"/>
+        <w:spacing w:beforeLines="35" w:before="114" w:afterLines="35" w:after="114" w:line="320" w:lineRule="exact"/>
+        <w:ind w:firstLine="420"/>
+        <w:rPr>
+          <w:sz w:val="23"/>
+          <w:szCs w:val="23"/>
+        </w:rPr>
+      </w:pPr>
+      <w:r>
+        <w:rPr>
+          <w:rFonts w:hint="eastAsia"/>
+          <w:sz w:val="23"/>
+          <w:szCs w:val="23"/>
         </w:rPr>
         <w:t>多半是后来兴起的“假公济私”的流言，各种“看来是</w:t>
       </w:r>
       <w:r>
         <w:rPr>
           <w:rFonts w:hint="eastAsia"/>
+          <w:sz w:val="23"/>
+          <w:szCs w:val="23"/>
         </w:rPr>
         <w:t>x</w:t>
       </w:r>
       <w:r>
         <w:rPr>
           <w:rFonts w:hint="eastAsia"/>
+          <w:sz w:val="23"/>
+          <w:szCs w:val="23"/>
         </w:rPr>
         <w:t>总的狗”之类的评价。</w:t>
       </w:r>
     </w:p>
     <w:p>
       <w:pPr>
-        <w:spacing w:before="65" w:after="65"/>
-        <w:ind w:firstLine="420"/>
-      </w:pPr>
-      <w:r>
-        <w:rPr>
-          <w:rFonts w:hint="eastAsia"/>
+        <w:spacing w:beforeLines="35" w:before="114" w:afterLines="35" w:after="114" w:line="320" w:lineRule="exact"/>
+        <w:ind w:firstLine="420"/>
+        <w:rPr>
+          <w:sz w:val="23"/>
+          <w:szCs w:val="23"/>
+        </w:rPr>
+      </w:pPr>
+      <w:r>
+        <w:rPr>
+          <w:rFonts w:hint="eastAsia"/>
+          <w:sz w:val="23"/>
+          <w:szCs w:val="23"/>
         </w:rPr>
         <w:t>坚持据实相告，如果不符合某些人不能接受其不为真的某些想象，会反过来被认定“不顾事实”，也就是“不实诚”。我相信有很多留学党对此深有体会。中国人跟一些外国人说说新疆问题，一样可以体会到。</w:t>
       </w:r>
     </w:p>
     <w:p>
       <w:pPr>
-        <w:spacing w:before="65" w:after="65"/>
-        <w:ind w:firstLine="420"/>
-      </w:pPr>
-      <w:r>
-        <w:rPr>
-          <w:rFonts w:hint="eastAsia"/>
+        <w:spacing w:beforeLines="35" w:before="114" w:afterLines="35" w:after="114" w:line="320" w:lineRule="exact"/>
+        <w:ind w:firstLine="420"/>
+        <w:rPr>
+          <w:sz w:val="23"/>
+          <w:szCs w:val="23"/>
+        </w:rPr>
+      </w:pPr>
+      <w:r>
+        <w:rPr>
+          <w:rFonts w:hint="eastAsia"/>
+          <w:sz w:val="23"/>
+          <w:szCs w:val="23"/>
         </w:rPr>
         <w:t>“人品好”这个评价，这很大程度上取决于你的行为对谁有利、对谁不利——不利的一方如果心智不成熟，常常会把结论认定为你人品不好。</w:t>
       </w:r>
     </w:p>
     <w:p>
       <w:pPr>
-        <w:spacing w:before="65" w:after="65"/>
-        <w:ind w:firstLine="420"/>
-      </w:pPr>
-      <w:r>
-        <w:rPr>
-          <w:rFonts w:hint="eastAsia"/>
+        <w:spacing w:beforeLines="35" w:before="114" w:afterLines="35" w:after="114" w:line="320" w:lineRule="exact"/>
+        <w:ind w:firstLine="420"/>
+        <w:rPr>
+          <w:sz w:val="23"/>
+          <w:szCs w:val="23"/>
+        </w:rPr>
+      </w:pPr>
+      <w:r>
+        <w:rPr>
+          <w:rFonts w:hint="eastAsia"/>
+          <w:sz w:val="23"/>
+          <w:szCs w:val="23"/>
         </w:rPr>
         <w:t>人品好不好这事是非常复杂的，有时候仅仅根据一个人的行为去判断</w:t>
       </w:r>
       <w:r>
         <w:rPr>
           <w:rFonts w:hint="eastAsia"/>
+          <w:sz w:val="23"/>
+          <w:szCs w:val="23"/>
         </w:rPr>
         <w:t>ta</w:t>
       </w:r>
       <w:r>
         <w:rPr>
           <w:rFonts w:hint="eastAsia"/>
+          <w:sz w:val="23"/>
+          <w:szCs w:val="23"/>
         </w:rPr>
         <w:t>的人品甚至是不可能的，举个例子——潜伏在特务机关的地下党员，表面上执行的是供职机关的事务，</w:t>
       </w:r>
       <w:r>
         <w:rPr>
           <w:rFonts w:hint="eastAsia"/>
+          <w:sz w:val="23"/>
+          <w:szCs w:val="23"/>
         </w:rPr>
         <w:t>ta</w:t>
       </w:r>
       <w:r>
         <w:rPr>
           <w:rFonts w:hint="eastAsia"/>
+          <w:sz w:val="23"/>
+          <w:szCs w:val="23"/>
         </w:rPr>
         <w:t>的人品是好还是不好？</w:t>
       </w:r>
     </w:p>
     <w:p>
       <w:pPr>
-        <w:spacing w:before="65" w:after="65"/>
-        <w:ind w:firstLine="420"/>
-      </w:pPr>
-      <w:r>
-        <w:rPr>
-          <w:rFonts w:hint="eastAsia"/>
+        <w:spacing w:beforeLines="35" w:before="114" w:afterLines="35" w:after="114" w:line="320" w:lineRule="exact"/>
+        <w:ind w:firstLine="420"/>
+        <w:rPr>
+          <w:sz w:val="23"/>
+          <w:szCs w:val="23"/>
+        </w:rPr>
+      </w:pPr>
+      <w:r>
+        <w:rPr>
+          <w:rFonts w:hint="eastAsia"/>
+          <w:sz w:val="23"/>
+          <w:szCs w:val="23"/>
         </w:rPr>
         <w:t>简单来说，在矛盾尖锐、关系错综复杂处，想要得到一个公认、无争议的“正直、实诚、人品好”的评价，需要一个非常罕见的条件——评价者们心智上高度成熟，不会简单的从一时一地的个人利益出发去扭曲道德原则。</w:t>
       </w:r>
     </w:p>
     <w:p>
       <w:pPr>
-        <w:spacing w:before="65" w:after="65"/>
-        <w:ind w:firstLine="420"/>
-      </w:pPr>
-      <w:r>
-        <w:rPr>
-          <w:rFonts w:hint="eastAsia"/>
+        <w:spacing w:beforeLines="35" w:before="114" w:afterLines="35" w:after="114" w:line="320" w:lineRule="exact"/>
+        <w:ind w:firstLine="420"/>
+        <w:rPr>
+          <w:sz w:val="23"/>
+          <w:szCs w:val="23"/>
+        </w:rPr>
+      </w:pPr>
+      <w:r>
+        <w:rPr>
+          <w:rFonts w:hint="eastAsia"/>
+          <w:sz w:val="23"/>
+          <w:szCs w:val="23"/>
         </w:rPr>
         <w:t>而这个条件有多难达到？至今尚无一个社会真正达到过——连接近达到都没有过。即使是精挑细选过的精英之士组成的组织内部，这也难以完美达到。</w:t>
       </w:r>
     </w:p>
     <w:p>
       <w:pPr>
-        <w:spacing w:before="65" w:after="65"/>
-        <w:ind w:firstLine="420"/>
-      </w:pPr>
-      <w:r>
-        <w:rPr>
-          <w:rFonts w:hint="eastAsia"/>
+        <w:spacing w:beforeLines="35" w:before="114" w:afterLines="35" w:after="114" w:line="320" w:lineRule="exact"/>
+        <w:ind w:firstLine="420"/>
+        <w:rPr>
+          <w:sz w:val="23"/>
+          <w:szCs w:val="23"/>
+        </w:rPr>
+      </w:pPr>
+      <w:r>
+        <w:rPr>
+          <w:rFonts w:hint="eastAsia"/>
+          <w:sz w:val="23"/>
+          <w:szCs w:val="23"/>
         </w:rPr>
         <w:t>一旦你身处矛盾的中心，涉及到很多人的切身利益，你能指望上“毁誉参半”都是很不错的成就了——也许万夫之中只有千夫发指，而人们记住的往往就是“千夫所指”。</w:t>
       </w:r>
     </w:p>
     <w:p>
       <w:pPr>
-        <w:spacing w:before="65" w:after="65"/>
-        <w:ind w:firstLine="420"/>
-      </w:pPr>
-      <w:r>
-        <w:rPr>
-          <w:rFonts w:hint="eastAsia"/>
+        <w:spacing w:beforeLines="35" w:before="114" w:afterLines="35" w:after="114" w:line="320" w:lineRule="exact"/>
+        <w:ind w:firstLine="420"/>
+        <w:rPr>
+          <w:sz w:val="23"/>
+          <w:szCs w:val="23"/>
+        </w:rPr>
+      </w:pPr>
+      <w:r>
+        <w:rPr>
+          <w:rFonts w:hint="eastAsia"/>
+          <w:sz w:val="23"/>
+          <w:szCs w:val="23"/>
         </w:rPr>
         <w:t>所以这就回答了这个问题——这其实是倒果为因的。</w:t>
       </w:r>
     </w:p>
     <w:p>
       <w:pPr>
-        <w:spacing w:before="65" w:after="65"/>
+        <w:spacing w:beforeLines="35" w:before="114" w:afterLines="35" w:after="114" w:line="320" w:lineRule="exact"/>
         <w:ind w:firstLine="420"/>
         <w:rPr>
           <w:rFonts w:eastAsia="点字青花楷"/>
+          <w:sz w:val="23"/>
+          <w:szCs w:val="23"/>
         </w:rPr>
       </w:pPr>
       <w:r>
         <w:rPr>
           <w:rFonts w:eastAsia="点字青花楷" w:hint="eastAsia"/>
+          <w:sz w:val="23"/>
+          <w:szCs w:val="23"/>
         </w:rPr>
         <w:t>不是有这三个评价的人都“混不好”，而是因为</w:t>
       </w:r>
       <w:r>
         <w:rPr>
           <w:rFonts w:eastAsia="点字青花楷" w:hint="eastAsia"/>
+          <w:sz w:val="23"/>
+          <w:szCs w:val="23"/>
         </w:rPr>
         <w:t>ta</w:t>
       </w:r>
       <w:r>
         <w:rPr>
           <w:rFonts w:eastAsia="点字青花楷" w:hint="eastAsia"/>
+          <w:sz w:val="23"/>
+          <w:szCs w:val="23"/>
         </w:rPr>
         <w:t>们一旦“混好了”，大概率会失去这三个评价。</w:t>
       </w:r>
     </w:p>
     <w:p>
       <w:pPr>
-        <w:spacing w:before="65" w:after="65"/>
-        <w:ind w:firstLine="420"/>
-      </w:pPr>
-    </w:p>
-    <w:p>
-      <w:pPr>
-        <w:spacing w:before="65" w:after="65"/>
+        <w:spacing w:beforeLines="35" w:before="114" w:afterLines="35" w:after="114" w:line="320" w:lineRule="exact"/>
+        <w:ind w:firstLine="420"/>
+        <w:rPr>
+          <w:sz w:val="23"/>
+          <w:szCs w:val="23"/>
+        </w:rPr>
+      </w:pPr>
+    </w:p>
+    <w:p>
+      <w:pPr>
+        <w:spacing w:beforeLines="35" w:before="114" w:afterLines="35" w:after="114" w:line="320" w:lineRule="exact"/>
         <w:ind w:firstLine="420"/>
         <w:jc w:val="right"/>
-      </w:pPr>
-      <w:r>
-        <w:rPr>
-          <w:rFonts w:hint="eastAsia"/>
+        <w:rPr>
+          <w:sz w:val="23"/>
+          <w:szCs w:val="23"/>
+        </w:rPr>
+      </w:pPr>
+      <w:r>
+        <w:rPr>
+          <w:rFonts w:hint="eastAsia"/>
+          <w:sz w:val="23"/>
+          <w:szCs w:val="23"/>
         </w:rPr>
         <w:t>编辑于</w:t>
       </w:r>
       <w:r>
         <w:rPr>
           <w:rFonts w:hint="eastAsia"/>
+          <w:sz w:val="23"/>
+          <w:szCs w:val="23"/>
         </w:rPr>
         <w:t xml:space="preserve"> 2021-05-25</w:t>
       </w:r>
     </w:p>
     <w:p>
       <w:pPr>
-        <w:spacing w:before="65" w:after="65"/>
+        <w:spacing w:beforeLines="35" w:before="114" w:afterLines="35" w:after="114" w:line="320" w:lineRule="exact"/>
         <w:jc w:val="right"/>
+        <w:rPr>
+          <w:sz w:val="23"/>
+          <w:szCs w:val="23"/>
+        </w:rPr>
       </w:pPr>
       <w:hyperlink r:id="rId4" w:history="1">
         <w:r>
           <w:rPr>
             <w:rStyle w:val="aa"/>
             <w:rFonts w:hint="eastAsia"/>
+            <w:sz w:val="23"/>
+            <w:szCs w:val="23"/>
           </w:rPr>
-          <w:t>https://www.zhihu.com/answer/1899480931</w:t>
+          <w:t>https://www.zhih</w:t>
+        </w:r>
+        <w:r>
+          <w:rPr>
+            <w:rStyle w:val="aa"/>
+            <w:rFonts w:hint="eastAsia"/>
+            <w:sz w:val="23"/>
+            <w:szCs w:val="23"/>
+          </w:rPr>
+          <w:t>u</w:t>
+        </w:r>
+        <w:r>
+          <w:rPr>
+            <w:rStyle w:val="aa"/>
+            <w:rFonts w:hint="eastAsia"/>
+            <w:sz w:val="23"/>
+            <w:szCs w:val="23"/>
+          </w:rPr>
+          <w:t>.com/answer/1899480931</w:t>
         </w:r>
       </w:hyperlink>
     </w:p>
     <w:p>
       <w:pPr>
-        <w:spacing w:before="65" w:after="65"/>
-      </w:pPr>
-    </w:p>
-    <w:p>
-      <w:pPr>
-        <w:spacing w:before="65" w:after="65"/>
-      </w:pPr>
-      <w:r>
-        <w:rPr>
-          <w:rFonts w:hint="eastAsia"/>
+        <w:spacing w:beforeLines="35" w:before="114" w:afterLines="35" w:after="114" w:line="320" w:lineRule="exact"/>
+        <w:rPr>
+          <w:sz w:val="23"/>
+          <w:szCs w:val="23"/>
+        </w:rPr>
+      </w:pPr>
+    </w:p>
+    <w:p>
+      <w:pPr>
+        <w:spacing w:beforeLines="35" w:before="114" w:afterLines="35" w:after="114" w:line="320" w:lineRule="exact"/>
+        <w:rPr>
+          <w:sz w:val="23"/>
+          <w:szCs w:val="23"/>
+        </w:rPr>
+      </w:pPr>
+      <w:r>
+        <w:rPr>
+          <w:rFonts w:hint="eastAsia"/>
+          <w:sz w:val="23"/>
+          <w:szCs w:val="23"/>
         </w:rPr>
         <w:t>---</w:t>
       </w:r>
     </w:p>
     <w:p>
       <w:pPr>
-        <w:spacing w:before="65" w:after="65"/>
-      </w:pPr>
-    </w:p>
-    <w:p>
-      <w:pPr>
-        <w:spacing w:before="65" w:after="65"/>
-      </w:pPr>
-    </w:p>
-    <w:p>
-      <w:pPr>
-        <w:spacing w:before="65" w:after="65"/>
-      </w:pPr>
-    </w:p>
-    <w:p>
-      <w:pPr>
-        <w:spacing w:before="65" w:after="65"/>
-      </w:pPr>
-    </w:p>
-    <w:p>
-      <w:pPr>
-        <w:spacing w:before="65" w:after="65"/>
-      </w:pPr>
-    </w:p>
-    <w:p>
-      <w:pPr>
-        <w:spacing w:before="65" w:after="65"/>
-      </w:pPr>
-    </w:p>
-    <w:p>
-      <w:pPr>
-        <w:spacing w:before="65" w:after="65"/>
-      </w:pPr>
-    </w:p>
-    <w:p>
-      <w:pPr>
-        <w:spacing w:before="65" w:after="65"/>
-      </w:pPr>
-    </w:p>
-    <w:p>
-      <w:pPr>
-        <w:spacing w:before="65" w:after="65"/>
-      </w:pPr>
-    </w:p>
-    <w:p>
-      <w:pPr>
-        <w:spacing w:before="65" w:after="65"/>
-      </w:pPr>
-    </w:p>
-    <w:p>
-      <w:pPr>
-        <w:spacing w:before="65" w:after="65"/>
-      </w:pPr>
-    </w:p>
-    <w:p>
-      <w:pPr>
-        <w:spacing w:before="65" w:after="65"/>
-      </w:pPr>
-      <w:r>
-        <w:rPr>
-          <w:rFonts w:hint="eastAsia"/>
+        <w:spacing w:beforeLines="35" w:before="114" w:afterLines="35" w:after="114" w:line="320" w:lineRule="exact"/>
+        <w:rPr>
+          <w:sz w:val="23"/>
+          <w:szCs w:val="23"/>
+        </w:rPr>
+      </w:pPr>
+    </w:p>
+    <w:p>
+      <w:pPr>
+        <w:spacing w:beforeLines="35" w:before="114" w:afterLines="35" w:after="114" w:line="320" w:lineRule="exact"/>
+        <w:rPr>
+          <w:sz w:val="23"/>
+          <w:szCs w:val="23"/>
+        </w:rPr>
+      </w:pPr>
+    </w:p>
+    <w:p>
+      <w:pPr>
+        <w:spacing w:beforeLines="35" w:before="114" w:afterLines="35" w:after="114" w:line="320" w:lineRule="exact"/>
+        <w:rPr>
+          <w:sz w:val="23"/>
+          <w:szCs w:val="23"/>
+        </w:rPr>
+      </w:pPr>
+    </w:p>
+    <w:p>
+      <w:pPr>
+        <w:spacing w:beforeLines="35" w:before="114" w:afterLines="35" w:after="114" w:line="320" w:lineRule="exact"/>
+        <w:rPr>
+          <w:sz w:val="23"/>
+          <w:szCs w:val="23"/>
+        </w:rPr>
+      </w:pPr>
+    </w:p>
+    <w:p>
+      <w:pPr>
+        <w:spacing w:beforeLines="35" w:before="114" w:afterLines="35" w:after="114" w:line="320" w:lineRule="exact"/>
+        <w:rPr>
+          <w:sz w:val="23"/>
+          <w:szCs w:val="23"/>
+        </w:rPr>
+      </w:pPr>
+    </w:p>
+    <w:p>
+      <w:pPr>
+        <w:spacing w:beforeLines="35" w:before="114" w:afterLines="35" w:after="114" w:line="320" w:lineRule="exact"/>
+        <w:rPr>
+          <w:sz w:val="23"/>
+          <w:szCs w:val="23"/>
+        </w:rPr>
+      </w:pPr>
+    </w:p>
+    <w:p>
+      <w:pPr>
+        <w:spacing w:beforeLines="35" w:before="114" w:afterLines="35" w:after="114" w:line="320" w:lineRule="exact"/>
+        <w:rPr>
+          <w:sz w:val="23"/>
+          <w:szCs w:val="23"/>
+        </w:rPr>
+      </w:pPr>
+    </w:p>
+    <w:p>
+      <w:pPr>
+        <w:spacing w:beforeLines="35" w:before="114" w:afterLines="35" w:after="114" w:line="320" w:lineRule="exact"/>
+        <w:rPr>
+          <w:sz w:val="23"/>
+          <w:szCs w:val="23"/>
+        </w:rPr>
+      </w:pPr>
+    </w:p>
+    <w:p>
+      <w:pPr>
+        <w:spacing w:beforeLines="35" w:before="114" w:afterLines="35" w:after="114" w:line="320" w:lineRule="exact"/>
+        <w:rPr>
+          <w:sz w:val="23"/>
+          <w:szCs w:val="23"/>
+        </w:rPr>
+      </w:pPr>
+      <w:r>
+        <w:rPr>
+          <w:rFonts w:hint="eastAsia"/>
+          <w:sz w:val="23"/>
+          <w:szCs w:val="23"/>
         </w:rPr>
         <w:lastRenderedPageBreak/>
         <w:t>评论区</w:t>
@@ -379,116 +564,167 @@
       <w:r>
         <w:rPr>
           <w:rFonts w:hint="eastAsia"/>
+          <w:sz w:val="23"/>
+          <w:szCs w:val="23"/>
         </w:rPr>
         <w:t>:</w:t>
       </w:r>
     </w:p>
     <w:p>
       <w:pPr>
-        <w:spacing w:before="65" w:after="65"/>
-        <w:rPr>
-          <w:rFonts w:hint="eastAsia"/>
-        </w:rPr>
-      </w:pPr>
-    </w:p>
-    <w:p>
-      <w:pPr>
-        <w:spacing w:before="65" w:after="65"/>
-        <w:ind w:firstLine="420"/>
-      </w:pPr>
-      <w:r>
-        <w:rPr>
-          <w:rFonts w:hint="eastAsia"/>
+        <w:spacing w:beforeLines="35" w:before="114" w:afterLines="35" w:after="114" w:line="320" w:lineRule="exact"/>
+        <w:rPr>
+          <w:sz w:val="23"/>
+          <w:szCs w:val="23"/>
+        </w:rPr>
+      </w:pPr>
+    </w:p>
+    <w:p>
+      <w:pPr>
+        <w:spacing w:beforeLines="35" w:before="114" w:afterLines="35" w:after="114" w:line="320" w:lineRule="exact"/>
+        <w:ind w:firstLine="420"/>
+        <w:rPr>
+          <w:sz w:val="23"/>
+          <w:szCs w:val="23"/>
+        </w:rPr>
+      </w:pPr>
+      <w:r>
+        <w:rPr>
+          <w:rFonts w:hint="eastAsia"/>
+          <w:sz w:val="23"/>
+          <w:szCs w:val="23"/>
         </w:rPr>
         <w:t>Q</w:t>
       </w:r>
       <w:r>
+        <w:rPr>
+          <w:sz w:val="23"/>
+          <w:szCs w:val="23"/>
+        </w:rPr>
         <w:t xml:space="preserve">: </w:t>
       </w:r>
       <w:r>
         <w:rPr>
           <w:rFonts w:hint="eastAsia"/>
+          <w:sz w:val="23"/>
+          <w:szCs w:val="23"/>
         </w:rPr>
         <w:t>这不就是梁启超说的，唯庸人无咎无誉嘛</w:t>
       </w:r>
     </w:p>
     <w:p>
       <w:pPr>
-        <w:spacing w:before="65" w:after="65"/>
+        <w:spacing w:beforeLines="35" w:before="114" w:afterLines="35" w:after="114" w:line="320" w:lineRule="exact"/>
         <w:ind w:firstLine="420"/>
         <w:jc w:val="right"/>
-      </w:pPr>
-      <w:r>
-        <w:rPr>
-          <w:rFonts w:hint="eastAsia"/>
+        <w:rPr>
+          <w:sz w:val="23"/>
+          <w:szCs w:val="23"/>
+        </w:rPr>
+      </w:pPr>
+      <w:r>
+        <w:rPr>
+          <w:rFonts w:hint="eastAsia"/>
+          <w:sz w:val="23"/>
+          <w:szCs w:val="23"/>
         </w:rPr>
         <w:t>-</w:t>
       </w:r>
       <w:r>
+        <w:rPr>
+          <w:sz w:val="23"/>
+          <w:szCs w:val="23"/>
+        </w:rPr>
         <w:t>--</w:t>
       </w:r>
     </w:p>
     <w:p>
       <w:pPr>
-        <w:spacing w:before="65" w:after="65"/>
-        <w:ind w:firstLine="420"/>
-      </w:pPr>
-      <w:r>
-        <w:rPr>
-          <w:rFonts w:hint="eastAsia"/>
+        <w:spacing w:beforeLines="35" w:before="114" w:afterLines="35" w:after="114" w:line="320" w:lineRule="exact"/>
+        <w:ind w:firstLine="420"/>
+        <w:rPr>
+          <w:sz w:val="23"/>
+          <w:szCs w:val="23"/>
+        </w:rPr>
+      </w:pPr>
+      <w:r>
+        <w:rPr>
+          <w:rFonts w:hint="eastAsia"/>
+          <w:sz w:val="23"/>
+          <w:szCs w:val="23"/>
         </w:rPr>
         <w:t>Q</w:t>
       </w:r>
       <w:r>
+        <w:rPr>
+          <w:sz w:val="23"/>
+          <w:szCs w:val="23"/>
+        </w:rPr>
         <w:t xml:space="preserve">: </w:t>
       </w:r>
       <w:r>
         <w:rPr>
           <w:rFonts w:hint="eastAsia"/>
+          <w:sz w:val="23"/>
+          <w:szCs w:val="23"/>
         </w:rPr>
         <w:t>至人无己，神人无功，圣人无名。</w:t>
       </w:r>
     </w:p>
     <w:p>
       <w:pPr>
-        <w:spacing w:before="65" w:after="65"/>
+        <w:spacing w:beforeLines="35" w:before="114" w:afterLines="35" w:after="114" w:line="320" w:lineRule="exact"/>
         <w:ind w:firstLine="420"/>
         <w:jc w:val="right"/>
         <w:rPr>
-          <w:rFonts w:hint="eastAsia"/>
-        </w:rPr>
-      </w:pPr>
-      <w:r>
-        <w:rPr>
-          <w:rFonts w:hint="eastAsia"/>
+          <w:sz w:val="23"/>
+          <w:szCs w:val="23"/>
+        </w:rPr>
+      </w:pPr>
+      <w:r>
+        <w:rPr>
+          <w:rFonts w:hint="eastAsia"/>
+          <w:sz w:val="23"/>
+          <w:szCs w:val="23"/>
         </w:rPr>
         <w:t>-</w:t>
       </w:r>
       <w:r>
+        <w:rPr>
+          <w:sz w:val="23"/>
+          <w:szCs w:val="23"/>
+        </w:rPr>
         <w:t>--</w:t>
       </w:r>
     </w:p>
     <w:p>
       <w:pPr>
-        <w:spacing w:before="65" w:after="65"/>
-        <w:ind w:firstLine="420"/>
-        <w:rPr>
-          <w:rFonts w:hint="eastAsia"/>
-        </w:rPr>
-      </w:pPr>
-      <w:r>
-        <w:rPr>
-          <w:rFonts w:hint="eastAsia"/>
+        <w:spacing w:beforeLines="35" w:before="114" w:afterLines="35" w:after="114" w:line="320" w:lineRule="exact"/>
+        <w:ind w:firstLine="420"/>
+        <w:rPr>
+          <w:sz w:val="23"/>
+          <w:szCs w:val="23"/>
+        </w:rPr>
+      </w:pPr>
+      <w:r>
+        <w:rPr>
+          <w:rFonts w:hint="eastAsia"/>
+          <w:sz w:val="23"/>
+          <w:szCs w:val="23"/>
         </w:rPr>
         <w:t>更新于</w:t>
       </w:r>
       <w:r>
-        <w:t>2023/5/29</w:t>
+        <w:rPr>
+          <w:sz w:val="23"/>
+          <w:szCs w:val="23"/>
+        </w:rPr>
+        <w:t>2023/10/15</w:t>
       </w:r>
     </w:p>
     <w:sectPr>
       <w:pgSz w:w="11906" w:h="16838"/>
-      <w:pgMar w:top="284" w:right="1191" w:bottom="284" w:left="1191" w:header="851" w:footer="992" w:gutter="0"/>
+      <w:pgMar w:top="284" w:right="992" w:bottom="284" w:left="992" w:header="851" w:footer="992" w:gutter="0"/>
       <w:cols w:space="425"/>
       <w:docGrid w:type="lines" w:linePitch="326"/>
     </w:sectPr>
@@ -1269,6 +1505,18 @@
       <w:shd w:val="clear" w:color="auto" w:fill="E1DFDD"/>
     </w:rPr>
   </w:style>
+  <w:style w:type="character" w:styleId="ac">
+    <w:name w:val="FollowedHyperlink"/>
+    <w:basedOn w:val="a0"/>
+    <w:uiPriority w:val="99"/>
+    <w:semiHidden/>
+    <w:unhideWhenUsed/>
+    <w:rsid w:val="009A71F0"/>
+    <w:rPr>
+      <w:color w:val="954F72" w:themeColor="followedHyperlink"/>
+      <w:u w:val="single"/>
+    </w:rPr>
+  </w:style>
 </w:styles>
 </file>
 
